--- a/操作系统/hw/作业2.docx
+++ b/操作系统/hw/作业2.docx
@@ -1,20 +1,92 @@
 
 <file path=word/document.xml><?xml version="1.0" encoding="utf-8"?>
-<w:document xmlns:wpc="http://schemas.microsoft.com/office/word/2010/wordprocessingCanvas" xmlns:cx="http://schemas.microsoft.com/office/drawing/2014/chartex" xmlns:cx1="http://schemas.microsoft.com/office/drawing/2015/9/8/chartex" xmlns:cx2="http://schemas.microsoft.com/office/drawing/2015/10/21/chartex" xmlns:cx3="http://schemas.microsoft.com/office/drawing/2016/5/9/chartex" xmlns:cx4="http://schemas.microsoft.com/office/drawing/2016/5/10/chartex" xmlns:cx5="http://schemas.microsoft.com/office/drawing/2016/5/11/chartex" xmlns:cx6="http://schemas.microsoft.com/office/drawing/2016/5/12/chartex" xmlns:cx7="http://schemas.microsoft.com/office/drawing/2016/5/13/chartex" xmlns:cx8="http://schemas.microsoft.com/office/drawing/2016/5/14/chartex" xmlns:mc="http://schemas.openxmlformats.org/markup-compatibility/2006" xmlns:aink="http://schemas.microsoft.com/office/drawing/2016/ink" xmlns:am3d="http://schemas.microsoft.com/office/drawing/2017/model3d" xmlns:o="urn:schemas-microsoft-com:office:office" xmlns:r="http://schemas.openxmlformats.org/officeDocument/2006/relationships" xmlns:m="http://schemas.openxmlformats.org/officeDocument/2006/math" xmlns:v="urn:schemas-microsoft-com:vml" xmlns:wp14="http://schemas.microsoft.com/office/word/2010/wordprocessingDrawing" xmlns:wp="http://schemas.openxmlformats.org/drawingml/2006/wordprocessingDrawing" xmlns:w10="urn:schemas-microsoft-com:office:word" xmlns:w="http://schemas.openxmlformats.org/wordprocessingml/2006/main" xmlns:w14="http://schemas.microsoft.com/office/word/2010/wordml" xmlns:w15="http://schemas.microsoft.com/office/word/2012/wordml" xmlns:w16cid="http://schemas.microsoft.com/office/word/2016/wordml/cid" xmlns:w16se="http://schemas.microsoft.com/office/word/2015/wordml/symex" xmlns:wpg="http://schemas.microsoft.com/office/word/2010/wordprocessingGroup" xmlns:wpi="http://schemas.microsoft.com/office/word/2010/wordprocessingInk" xmlns:wne="http://schemas.microsoft.com/office/word/2006/wordml" xmlns:wps="http://schemas.microsoft.com/office/word/2010/wordprocessingShape" mc:Ignorable="w14 w15 w16se w16cid wp14">
+<w:document xmlns:wpc="http://schemas.microsoft.com/office/word/2010/wordprocessingCanvas" xmlns:cx="http://schemas.microsoft.com/office/drawing/2014/chartex" xmlns:cx1="http://schemas.microsoft.com/office/drawing/2015/9/8/chartex" xmlns:cx2="http://schemas.microsoft.com/office/drawing/2015/10/21/chartex" xmlns:cx3="http://schemas.microsoft.com/office/drawing/2016/5/9/chartex" xmlns:cx4="http://schemas.microsoft.com/office/drawing/2016/5/10/chartex" xmlns:cx5="http://schemas.microsoft.com/office/drawing/2016/5/11/chartex" xmlns:cx6="http://schemas.microsoft.com/office/drawing/2016/5/12/chartex" xmlns:cx7="http://schemas.microsoft.com/office/drawing/2016/5/13/chartex" xmlns:cx8="http://schemas.microsoft.com/office/drawing/2016/5/14/chartex" xmlns:mc="http://schemas.openxmlformats.org/markup-compatibility/2006" xmlns:aink="http://schemas.microsoft.com/office/drawing/2016/ink" xmlns:am3d="http://schemas.microsoft.com/office/drawing/2017/model3d" xmlns:o="urn:schemas-microsoft-com:office:office" xmlns:oel="http://schemas.microsoft.com/office/2019/extlst" xmlns:r="http://schemas.openxmlformats.org/officeDocument/2006/relationships" xmlns:m="http://schemas.openxmlformats.org/officeDocument/2006/math" xmlns:v="urn:schemas-microsoft-com:vml" xmlns:wp14="http://schemas.microsoft.com/office/word/2010/wordprocessingDrawing" xmlns:wp="http://schemas.openxmlformats.org/drawingml/2006/wordprocessingDrawing" xmlns:w10="urn:schemas-microsoft-com:office:word" xmlns:w="http://schemas.openxmlformats.org/wordprocessingml/2006/main" xmlns:w14="http://schemas.microsoft.com/office/word/2010/wordml" xmlns:w15="http://schemas.microsoft.com/office/word/2012/wordml" xmlns:w16cex="http://schemas.microsoft.com/office/word/2018/wordml/cex" xmlns:w16cid="http://schemas.microsoft.com/office/word/2016/wordml/cid" xmlns:w16="http://schemas.microsoft.com/office/word/2018/wordml" xmlns:w16sdtdh="http://schemas.microsoft.com/office/word/2020/wordml/sdtdatahash" xmlns:w16se="http://schemas.microsoft.com/office/word/2015/wordml/symex" xmlns:wpg="http://schemas.microsoft.com/office/word/2010/wordprocessingGroup" xmlns:wpi="http://schemas.microsoft.com/office/word/2010/wordprocessingInk" xmlns:wne="http://schemas.microsoft.com/office/word/2006/wordml" xmlns:wps="http://schemas.microsoft.com/office/word/2010/wordprocessingShape" mc:Ignorable="w14 w15 w16se w16cid w16 w16cex w16sdtdh wp14">
   <w:body>
     <w:p>
       <w:pPr>
-        <w:pStyle w:val="1"/>
-        <w:jc w:val="center"/>
+        <w:rPr>
+          <w:sz w:val="24"/>
+        </w:rPr>
       </w:pPr>
       <w:r>
         <w:rPr>
           <w:rFonts w:hint="eastAsia"/>
-        </w:rPr>
-        <w:t>作业</w:t>
-      </w:r>
-      <w:r>
-        <w:t>2</w:t>
+          <w:sz w:val="24"/>
+        </w:rPr>
+        <w:t>1</w:t>
+      </w:r>
+      <w:r>
+        <w:rPr>
+          <w:sz w:val="24"/>
+        </w:rPr>
+        <w:t>.</w:t>
+      </w:r>
+      <w:r>
+        <w:rPr>
+          <w:sz w:val="24"/>
+        </w:rPr>
+        <w:t xml:space="preserve"> </w:t>
+      </w:r>
+      <w:r>
+        <w:rPr>
+          <w:rFonts w:hint="eastAsia"/>
+          <w:sz w:val="24"/>
+        </w:rPr>
+        <w:t>进程能否从就绪态转换为阻塞态？为什么？</w:t>
+      </w:r>
+      <w:r>
+        <w:rPr>
+          <w:sz w:val="24"/>
+        </w:rPr>
+        <w:cr/>
+      </w:r>
+      <w:r>
+        <w:rPr>
+          <w:sz w:val="24"/>
+        </w:rPr>
+        <w:t xml:space="preserve">2. </w:t>
+      </w:r>
+      <w:r>
+        <w:rPr>
+          <w:rFonts w:hint="eastAsia"/>
+          <w:sz w:val="24"/>
+        </w:rPr>
+        <w:t>某计算机有4个单核CPU，</w:t>
+      </w:r>
+      <w:proofErr w:type="gramStart"/>
+      <w:r>
+        <w:rPr>
+          <w:rFonts w:hint="eastAsia"/>
+          <w:sz w:val="24"/>
+        </w:rPr>
+        <w:t>设</w:t>
+      </w:r>
+      <w:r>
+        <w:rPr>
+          <w:sz w:val="24"/>
+        </w:rPr>
+        <w:t>系统</w:t>
+      </w:r>
+      <w:proofErr w:type="gramEnd"/>
+      <w:r>
+        <w:rPr>
+          <w:sz w:val="24"/>
+        </w:rPr>
+        <w:t>中有n</w:t>
+      </w:r>
+      <w:proofErr w:type="gramStart"/>
+      <w:r>
+        <w:rPr>
+          <w:sz w:val="24"/>
+        </w:rPr>
+        <w:t>个</w:t>
+      </w:r>
+      <w:proofErr w:type="gramEnd"/>
+      <w:r>
+        <w:rPr>
+          <w:sz w:val="24"/>
+        </w:rPr>
+        <w:t>进程并发执行，那么处于运行、就绪和阻塞状态的进程个数是多少？（给出取值范围）</w:t>
       </w:r>
     </w:p>
     <w:p>
@@ -25,10 +97,9 @@
       </w:pPr>
       <w:r>
         <w:rPr>
-          <w:rFonts w:hint="eastAsia"/>
-          <w:sz w:val="24"/>
-        </w:rPr>
-        <w:t>1</w:t>
+          <w:sz w:val="24"/>
+        </w:rPr>
+        <w:t>3</w:t>
       </w:r>
       <w:r>
         <w:rPr>
@@ -44,64 +115,9 @@
       </w:r>
       <w:r>
         <w:rPr>
-          <w:rFonts w:hint="eastAsia"/>
-          <w:sz w:val="24"/>
-        </w:rPr>
-        <w:t>进程能否从就绪态转换为阻塞态？为什么？</w:t>
-      </w:r>
-      <w:r>
-        <w:rPr>
-          <w:sz w:val="24"/>
-        </w:rPr>
-        <w:cr/>
-      </w:r>
-      <w:r>
-        <w:rPr>
-          <w:sz w:val="24"/>
-        </w:rPr>
-        <w:t xml:space="preserve">2. </w:t>
-      </w:r>
-      <w:r>
-        <w:rPr>
-          <w:rFonts w:hint="eastAsia"/>
-          <w:sz w:val="24"/>
-        </w:rPr>
-        <w:t>某计算机有4个单核CPU，</w:t>
-      </w:r>
-      <w:proofErr w:type="gramStart"/>
-      <w:r>
-        <w:rPr>
-          <w:rFonts w:hint="eastAsia"/>
-          <w:sz w:val="24"/>
-        </w:rPr>
-        <w:t>设</w:t>
-      </w:r>
-      <w:r>
-        <w:rPr>
-          <w:sz w:val="24"/>
-        </w:rPr>
-        <w:t>系统</w:t>
-      </w:r>
-      <w:proofErr w:type="gramEnd"/>
-      <w:r>
-        <w:rPr>
-          <w:sz w:val="24"/>
-        </w:rPr>
-        <w:t>中有n</w:t>
-      </w:r>
-      <w:proofErr w:type="gramStart"/>
-      <w:r>
-        <w:rPr>
-          <w:sz w:val="24"/>
-        </w:rPr>
-        <w:t>个</w:t>
-      </w:r>
-      <w:proofErr w:type="gramEnd"/>
-      <w:r>
-        <w:rPr>
-          <w:sz w:val="24"/>
-        </w:rPr>
-        <w:t>进程并发执行，那么处于运行、就绪和阻塞状态的进程个数是多少？（给出取值范围）</w:t>
+          <w:sz w:val="24"/>
+        </w:rPr>
+        <w:t>ULT不能在多个CPU上实现真正的并行，那么引入ULT有什么意义？</w:t>
       </w:r>
     </w:p>
     <w:p>
@@ -114,25 +130,131 @@
         <w:rPr>
           <w:sz w:val="24"/>
         </w:rPr>
-        <w:t>3</w:t>
-      </w:r>
-      <w:r>
-        <w:rPr>
-          <w:sz w:val="24"/>
-        </w:rPr>
-        <w:t>.</w:t>
-      </w:r>
-      <w:r>
-        <w:rPr>
-          <w:sz w:val="24"/>
-        </w:rPr>
-        <w:t xml:space="preserve"> </w:t>
-      </w:r>
-      <w:r>
-        <w:rPr>
-          <w:sz w:val="24"/>
-        </w:rPr>
-        <w:t>ULT不能在多个CPU上实现真正的并行，那么引入ULT有什么意义？</w:t>
+        <w:t>4</w:t>
+      </w:r>
+      <w:r>
+        <w:rPr>
+          <w:sz w:val="24"/>
+        </w:rPr>
+        <w:t xml:space="preserve">. </w:t>
+      </w:r>
+      <w:r>
+        <w:rPr>
+          <w:sz w:val="24"/>
+        </w:rPr>
+        <w:t>为什么每个线程需要有自己的</w:t>
+      </w:r>
+      <w:proofErr w:type="gramStart"/>
+      <w:r>
+        <w:rPr>
+          <w:sz w:val="24"/>
+        </w:rPr>
+        <w:t>栈</w:t>
+      </w:r>
+      <w:proofErr w:type="gramEnd"/>
+      <w:r>
+        <w:rPr>
+          <w:sz w:val="24"/>
+        </w:rPr>
+        <w:t>？对于</w:t>
+      </w:r>
+      <w:proofErr w:type="gramStart"/>
+      <w:r>
+        <w:rPr>
+          <w:sz w:val="24"/>
+        </w:rPr>
+        <w:t>内核级线程</w:t>
+      </w:r>
+      <w:proofErr w:type="gramEnd"/>
+      <w:r>
+        <w:rPr>
+          <w:sz w:val="24"/>
+        </w:rPr>
+        <w:t>，线程</w:t>
+      </w:r>
+      <w:proofErr w:type="gramStart"/>
+      <w:r>
+        <w:rPr>
+          <w:sz w:val="24"/>
+        </w:rPr>
+        <w:t>栈</w:t>
+      </w:r>
+      <w:proofErr w:type="gramEnd"/>
+      <w:r>
+        <w:rPr>
+          <w:sz w:val="24"/>
+        </w:rPr>
+        <w:t>为什么要分为用户</w:t>
+      </w:r>
+      <w:proofErr w:type="gramStart"/>
+      <w:r>
+        <w:rPr>
+          <w:sz w:val="24"/>
+        </w:rPr>
+        <w:t>栈</w:t>
+      </w:r>
+      <w:proofErr w:type="gramEnd"/>
+      <w:r>
+        <w:rPr>
+          <w:sz w:val="24"/>
+        </w:rPr>
+        <w:t>和核心</w:t>
+      </w:r>
+      <w:proofErr w:type="gramStart"/>
+      <w:r>
+        <w:rPr>
+          <w:sz w:val="24"/>
+        </w:rPr>
+        <w:t>栈</w:t>
+      </w:r>
+      <w:proofErr w:type="gramEnd"/>
+      <w:r>
+        <w:rPr>
+          <w:sz w:val="24"/>
+        </w:rPr>
+        <w:t>？对于用户级线程，线程</w:t>
+      </w:r>
+      <w:proofErr w:type="gramStart"/>
+      <w:r>
+        <w:rPr>
+          <w:sz w:val="24"/>
+        </w:rPr>
+        <w:t>栈</w:t>
+      </w:r>
+      <w:proofErr w:type="gramEnd"/>
+      <w:r>
+        <w:rPr>
+          <w:sz w:val="24"/>
+        </w:rPr>
+        <w:t>是否也要分为用户</w:t>
+      </w:r>
+      <w:proofErr w:type="gramStart"/>
+      <w:r>
+        <w:rPr>
+          <w:sz w:val="24"/>
+        </w:rPr>
+        <w:t>栈</w:t>
+      </w:r>
+      <w:proofErr w:type="gramEnd"/>
+      <w:r>
+        <w:rPr>
+          <w:sz w:val="24"/>
+        </w:rPr>
+        <w:t>和核心</w:t>
+      </w:r>
+      <w:proofErr w:type="gramStart"/>
+      <w:r>
+        <w:rPr>
+          <w:sz w:val="24"/>
+        </w:rPr>
+        <w:t>栈</w:t>
+      </w:r>
+      <w:proofErr w:type="gramEnd"/>
+      <w:r>
+        <w:rPr>
+          <w:sz w:val="24"/>
+        </w:rPr>
+        <w:t>？</w:t>
       </w:r>
     </w:p>
     <w:p>
@@ -145,103 +267,25 @@
         <w:rPr>
           <w:sz w:val="24"/>
         </w:rPr>
-        <w:t>4</w:t>
-      </w:r>
-      <w:r>
-        <w:rPr>
-          <w:sz w:val="24"/>
-        </w:rPr>
-        <w:t xml:space="preserve">. </w:t>
-      </w:r>
-      <w:r>
-        <w:rPr>
-          <w:sz w:val="24"/>
-        </w:rPr>
-        <w:t>为什么每个线程需要有自己的</w:t>
-      </w:r>
-      <w:proofErr w:type="gramStart"/>
-      <w:r>
-        <w:rPr>
-          <w:sz w:val="24"/>
-        </w:rPr>
-        <w:t>栈</w:t>
-      </w:r>
-      <w:proofErr w:type="gramEnd"/>
-      <w:r>
-        <w:rPr>
-          <w:sz w:val="24"/>
-        </w:rPr>
-        <w:t>？对于</w:t>
-      </w:r>
-      <w:proofErr w:type="gramStart"/>
-      <w:r>
-        <w:rPr>
-          <w:sz w:val="24"/>
-        </w:rPr>
-        <w:t>内核级线程</w:t>
-      </w:r>
-      <w:proofErr w:type="gramEnd"/>
-      <w:r>
-        <w:rPr>
-          <w:sz w:val="24"/>
-        </w:rPr>
-        <w:t>，线程</w:t>
-      </w:r>
-      <w:proofErr w:type="gramStart"/>
-      <w:r>
-        <w:rPr>
-          <w:sz w:val="24"/>
-        </w:rPr>
-        <w:t>栈</w:t>
-      </w:r>
-      <w:proofErr w:type="gramEnd"/>
-      <w:r>
-        <w:rPr>
-          <w:sz w:val="24"/>
-        </w:rPr>
-        <w:t>为什么要分为用户</w:t>
-      </w:r>
-      <w:proofErr w:type="gramStart"/>
-      <w:r>
-        <w:rPr>
-          <w:sz w:val="24"/>
-        </w:rPr>
-        <w:t>栈</w:t>
-      </w:r>
-      <w:proofErr w:type="gramEnd"/>
-      <w:r>
-        <w:rPr>
-          <w:sz w:val="24"/>
-        </w:rPr>
-        <w:t>和核心</w:t>
-      </w:r>
-      <w:proofErr w:type="gramStart"/>
-      <w:r>
-        <w:rPr>
-          <w:sz w:val="24"/>
-        </w:rPr>
-        <w:t>栈</w:t>
-      </w:r>
-      <w:proofErr w:type="gramEnd"/>
-      <w:r>
-        <w:rPr>
-          <w:sz w:val="24"/>
-        </w:rPr>
-        <w:t>？对于用户级线程，线程</w:t>
-      </w:r>
-      <w:proofErr w:type="gramStart"/>
-      <w:r>
-        <w:rPr>
-          <w:sz w:val="24"/>
-        </w:rPr>
-        <w:t>栈</w:t>
-      </w:r>
-      <w:proofErr w:type="gramEnd"/>
-      <w:r>
-        <w:rPr>
-          <w:sz w:val="24"/>
-        </w:rPr>
-        <w:t>是否也要分为用户栈和核心栈？</w:t>
+        <w:t>5</w:t>
+      </w:r>
+      <w:r>
+        <w:rPr>
+          <w:sz w:val="24"/>
+        </w:rPr>
+        <w:t>.</w:t>
+      </w:r>
+      <w:r>
+        <w:rPr>
+          <w:sz w:val="24"/>
+        </w:rPr>
+        <w:t xml:space="preserve"> </w:t>
+      </w:r>
+      <w:r>
+        <w:rPr>
+          <w:sz w:val="24"/>
+        </w:rPr>
+        <w:t>某Web服务器，有1/3的可能网页不在高速缓存中，如果所需的网页在高速缓存中，处理时间为15ms；如果所需的网页不在高速缓存中，需要花费额外的75ms读取磁盘。如果Web服务器是单线程的，平均每秒可处理多少个请求？如果Web服务器是多线程的， 平均每秒可处理多少个请求？</w:t>
       </w:r>
     </w:p>
     <w:p>
@@ -254,37 +298,6 @@
         <w:rPr>
           <w:sz w:val="24"/>
         </w:rPr>
-        <w:t>5</w:t>
-      </w:r>
-      <w:r>
-        <w:rPr>
-          <w:sz w:val="24"/>
-        </w:rPr>
-        <w:t>.</w:t>
-      </w:r>
-      <w:r>
-        <w:rPr>
-          <w:sz w:val="24"/>
-        </w:rPr>
-        <w:t xml:space="preserve"> </w:t>
-      </w:r>
-      <w:r>
-        <w:rPr>
-          <w:sz w:val="24"/>
-        </w:rPr>
-        <w:t>某Web服务器，有1/3的可能网页不在高速缓存中，如果所需的网页在高速缓存中，处理时间为15ms；如果所需的网页不在高速缓存中，需要花费额外的75ms读取磁盘。如果Web服务器是单线程的，平均每秒可处理多少个请求？如果Web服务器是多线程的， 平均每秒可处理多少个请求？</w:t>
-      </w:r>
-    </w:p>
-    <w:p>
-      <w:pPr>
-        <w:rPr>
-          <w:sz w:val="24"/>
-        </w:rPr>
-      </w:pPr>
-      <w:r>
-        <w:rPr>
-          <w:sz w:val="24"/>
-        </w:rPr>
         <w:t>6</w:t>
       </w:r>
       <w:r>
@@ -333,16 +346,7 @@
           <w:rFonts w:hint="eastAsia"/>
           <w:sz w:val="24"/>
         </w:rPr>
-        <w:t>（开放问题</w:t>
-      </w:r>
-      <w:bookmarkStart w:id="0" w:name="_GoBack"/>
-      <w:bookmarkEnd w:id="0"/>
-      <w:r>
-        <w:rPr>
-          <w:rFonts w:hint="eastAsia"/>
-          <w:sz w:val="24"/>
-        </w:rPr>
-        <w:t>）</w:t>
+        <w:t>（开放问题）</w:t>
       </w:r>
     </w:p>
     <w:sectPr>
@@ -356,7 +360,7 @@
 </file>
 
 <file path=word/endnotes.xml><?xml version="1.0" encoding="utf-8"?>
-<w:endnotes xmlns:wpc="http://schemas.microsoft.com/office/word/2010/wordprocessingCanvas" xmlns:cx="http://schemas.microsoft.com/office/drawing/2014/chartex" xmlns:cx1="http://schemas.microsoft.com/office/drawing/2015/9/8/chartex" xmlns:cx2="http://schemas.microsoft.com/office/drawing/2015/10/21/chartex" xmlns:cx3="http://schemas.microsoft.com/office/drawing/2016/5/9/chartex" xmlns:cx4="http://schemas.microsoft.com/office/drawing/2016/5/10/chartex" xmlns:cx5="http://schemas.microsoft.com/office/drawing/2016/5/11/chartex" xmlns:cx6="http://schemas.microsoft.com/office/drawing/2016/5/12/chartex" xmlns:cx7="http://schemas.microsoft.com/office/drawing/2016/5/13/chartex" xmlns:cx8="http://schemas.microsoft.com/office/drawing/2016/5/14/chartex" xmlns:mc="http://schemas.openxmlformats.org/markup-compatibility/2006" xmlns:aink="http://schemas.microsoft.com/office/drawing/2016/ink" xmlns:am3d="http://schemas.microsoft.com/office/drawing/2017/model3d" xmlns:o="urn:schemas-microsoft-com:office:office" xmlns:r="http://schemas.openxmlformats.org/officeDocument/2006/relationships" xmlns:m="http://schemas.openxmlformats.org/officeDocument/2006/math" xmlns:v="urn:schemas-microsoft-com:vml" xmlns:wp14="http://schemas.microsoft.com/office/word/2010/wordprocessingDrawing" xmlns:wp="http://schemas.openxmlformats.org/drawingml/2006/wordprocessingDrawing" xmlns:w10="urn:schemas-microsoft-com:office:word" xmlns:w="http://schemas.openxmlformats.org/wordprocessingml/2006/main" xmlns:w14="http://schemas.microsoft.com/office/word/2010/wordml" xmlns:w15="http://schemas.microsoft.com/office/word/2012/wordml" xmlns:w16cid="http://schemas.microsoft.com/office/word/2016/wordml/cid" xmlns:w16se="http://schemas.microsoft.com/office/word/2015/wordml/symex" xmlns:wpg="http://schemas.microsoft.com/office/word/2010/wordprocessingGroup" xmlns:wpi="http://schemas.microsoft.com/office/word/2010/wordprocessingInk" xmlns:wne="http://schemas.microsoft.com/office/word/2006/wordml" xmlns:wps="http://schemas.microsoft.com/office/word/2010/wordprocessingShape" mc:Ignorable="w14 w15 w16se w16cid wp14">
+<w:endnotes xmlns:wpc="http://schemas.microsoft.com/office/word/2010/wordprocessingCanvas" xmlns:cx="http://schemas.microsoft.com/office/drawing/2014/chartex" xmlns:cx1="http://schemas.microsoft.com/office/drawing/2015/9/8/chartex" xmlns:cx2="http://schemas.microsoft.com/office/drawing/2015/10/21/chartex" xmlns:cx3="http://schemas.microsoft.com/office/drawing/2016/5/9/chartex" xmlns:cx4="http://schemas.microsoft.com/office/drawing/2016/5/10/chartex" xmlns:cx5="http://schemas.microsoft.com/office/drawing/2016/5/11/chartex" xmlns:cx6="http://schemas.microsoft.com/office/drawing/2016/5/12/chartex" xmlns:cx7="http://schemas.microsoft.com/office/drawing/2016/5/13/chartex" xmlns:cx8="http://schemas.microsoft.com/office/drawing/2016/5/14/chartex" xmlns:mc="http://schemas.openxmlformats.org/markup-compatibility/2006" xmlns:aink="http://schemas.microsoft.com/office/drawing/2016/ink" xmlns:am3d="http://schemas.microsoft.com/office/drawing/2017/model3d" xmlns:o="urn:schemas-microsoft-com:office:office" xmlns:oel="http://schemas.microsoft.com/office/2019/extlst" xmlns:r="http://schemas.openxmlformats.org/officeDocument/2006/relationships" xmlns:m="http://schemas.openxmlformats.org/officeDocument/2006/math" xmlns:v="urn:schemas-microsoft-com:vml" xmlns:wp14="http://schemas.microsoft.com/office/word/2010/wordprocessingDrawing" xmlns:wp="http://schemas.openxmlformats.org/drawingml/2006/wordprocessingDrawing" xmlns:w10="urn:schemas-microsoft-com:office:word" xmlns:w="http://schemas.openxmlformats.org/wordprocessingml/2006/main" xmlns:w14="http://schemas.microsoft.com/office/word/2010/wordml" xmlns:w15="http://schemas.microsoft.com/office/word/2012/wordml" xmlns:w16cex="http://schemas.microsoft.com/office/word/2018/wordml/cex" xmlns:w16cid="http://schemas.microsoft.com/office/word/2016/wordml/cid" xmlns:w16="http://schemas.microsoft.com/office/word/2018/wordml" xmlns:w16sdtdh="http://schemas.microsoft.com/office/word/2020/wordml/sdtdatahash" xmlns:w16se="http://schemas.microsoft.com/office/word/2015/wordml/symex" xmlns:wpg="http://schemas.microsoft.com/office/word/2010/wordprocessingGroup" xmlns:wpi="http://schemas.microsoft.com/office/word/2010/wordprocessingInk" xmlns:wne="http://schemas.microsoft.com/office/word/2006/wordml" xmlns:wps="http://schemas.microsoft.com/office/word/2010/wordprocessingShape" mc:Ignorable="w14 w15 w16se w16cid w16 w16cex w16sdtdh wp14">
   <w:endnote w:type="separator" w:id="-1">
     <w:p>
       <w:r>
@@ -375,7 +379,7 @@
 </file>
 
 <file path=word/footnotes.xml><?xml version="1.0" encoding="utf-8"?>
-<w:footnotes xmlns:wpc="http://schemas.microsoft.com/office/word/2010/wordprocessingCanvas" xmlns:cx="http://schemas.microsoft.com/office/drawing/2014/chartex" xmlns:cx1="http://schemas.microsoft.com/office/drawing/2015/9/8/chartex" xmlns:cx2="http://schemas.microsoft.com/office/drawing/2015/10/21/chartex" xmlns:cx3="http://schemas.microsoft.com/office/drawing/2016/5/9/chartex" xmlns:cx4="http://schemas.microsoft.com/office/drawing/2016/5/10/chartex" xmlns:cx5="http://schemas.microsoft.com/office/drawing/2016/5/11/chartex" xmlns:cx6="http://schemas.microsoft.com/office/drawing/2016/5/12/chartex" xmlns:cx7="http://schemas.microsoft.com/office/drawing/2016/5/13/chartex" xmlns:cx8="http://schemas.microsoft.com/office/drawing/2016/5/14/chartex" xmlns:mc="http://schemas.openxmlformats.org/markup-compatibility/2006" xmlns:aink="http://schemas.microsoft.com/office/drawing/2016/ink" xmlns:am3d="http://schemas.microsoft.com/office/drawing/2017/model3d" xmlns:o="urn:schemas-microsoft-com:office:office" xmlns:r="http://schemas.openxmlformats.org/officeDocument/2006/relationships" xmlns:m="http://schemas.openxmlformats.org/officeDocument/2006/math" xmlns:v="urn:schemas-microsoft-com:vml" xmlns:wp14="http://schemas.microsoft.com/office/word/2010/wordprocessingDrawing" xmlns:wp="http://schemas.openxmlformats.org/drawingml/2006/wordprocessingDrawing" xmlns:w10="urn:schemas-microsoft-com:office:word" xmlns:w="http://schemas.openxmlformats.org/wordprocessingml/2006/main" xmlns:w14="http://schemas.microsoft.com/office/word/2010/wordml" xmlns:w15="http://schemas.microsoft.com/office/word/2012/wordml" xmlns:w16cid="http://schemas.microsoft.com/office/word/2016/wordml/cid" xmlns:w16se="http://schemas.microsoft.com/office/word/2015/wordml/symex" xmlns:wpg="http://schemas.microsoft.com/office/word/2010/wordprocessingGroup" xmlns:wpi="http://schemas.microsoft.com/office/word/2010/wordprocessingInk" xmlns:wne="http://schemas.microsoft.com/office/word/2006/wordml" xmlns:wps="http://schemas.microsoft.com/office/word/2010/wordprocessingShape" mc:Ignorable="w14 w15 w16se w16cid wp14">
+<w:footnotes xmlns:wpc="http://schemas.microsoft.com/office/word/2010/wordprocessingCanvas" xmlns:cx="http://schemas.microsoft.com/office/drawing/2014/chartex" xmlns:cx1="http://schemas.microsoft.com/office/drawing/2015/9/8/chartex" xmlns:cx2="http://schemas.microsoft.com/office/drawing/2015/10/21/chartex" xmlns:cx3="http://schemas.microsoft.com/office/drawing/2016/5/9/chartex" xmlns:cx4="http://schemas.microsoft.com/office/drawing/2016/5/10/chartex" xmlns:cx5="http://schemas.microsoft.com/office/drawing/2016/5/11/chartex" xmlns:cx6="http://schemas.microsoft.com/office/drawing/2016/5/12/chartex" xmlns:cx7="http://schemas.microsoft.com/office/drawing/2016/5/13/chartex" xmlns:cx8="http://schemas.microsoft.com/office/drawing/2016/5/14/chartex" xmlns:mc="http://schemas.openxmlformats.org/markup-compatibility/2006" xmlns:aink="http://schemas.microsoft.com/office/drawing/2016/ink" xmlns:am3d="http://schemas.microsoft.com/office/drawing/2017/model3d" xmlns:o="urn:schemas-microsoft-com:office:office" xmlns:oel="http://schemas.microsoft.com/office/2019/extlst" xmlns:r="http://schemas.openxmlformats.org/officeDocument/2006/relationships" xmlns:m="http://schemas.openxmlformats.org/officeDocument/2006/math" xmlns:v="urn:schemas-microsoft-com:vml" xmlns:wp14="http://schemas.microsoft.com/office/word/2010/wordprocessingDrawing" xmlns:wp="http://schemas.openxmlformats.org/drawingml/2006/wordprocessingDrawing" xmlns:w10="urn:schemas-microsoft-com:office:word" xmlns:w="http://schemas.openxmlformats.org/wordprocessingml/2006/main" xmlns:w14="http://schemas.microsoft.com/office/word/2010/wordml" xmlns:w15="http://schemas.microsoft.com/office/word/2012/wordml" xmlns:w16cex="http://schemas.microsoft.com/office/word/2018/wordml/cex" xmlns:w16cid="http://schemas.microsoft.com/office/word/2016/wordml/cid" xmlns:w16="http://schemas.microsoft.com/office/word/2018/wordml" xmlns:w16sdtdh="http://schemas.microsoft.com/office/word/2020/wordml/sdtdatahash" xmlns:w16se="http://schemas.microsoft.com/office/word/2015/wordml/symex" xmlns:wpg="http://schemas.microsoft.com/office/word/2010/wordprocessingGroup" xmlns:wpi="http://schemas.microsoft.com/office/word/2010/wordprocessingInk" xmlns:wne="http://schemas.microsoft.com/office/word/2006/wordml" xmlns:wps="http://schemas.microsoft.com/office/word/2010/wordprocessingShape" mc:Ignorable="w14 w15 w16se w16cid w16 w16cex w16sdtdh wp14">
   <w:footnote w:type="separator" w:id="-1">
     <w:p>
       <w:r>
@@ -394,7 +398,7 @@
 </file>
 
 <file path=word/styles.xml><?xml version="1.0" encoding="utf-8"?>
-<w:styles xmlns:mc="http://schemas.openxmlformats.org/markup-compatibility/2006" xmlns:r="http://schemas.openxmlformats.org/officeDocument/2006/relationships" xmlns:w="http://schemas.openxmlformats.org/wordprocessingml/2006/main" xmlns:w14="http://schemas.microsoft.com/office/word/2010/wordml" xmlns:w15="http://schemas.microsoft.com/office/word/2012/wordml" xmlns:w16cid="http://schemas.microsoft.com/office/word/2016/wordml/cid" xmlns:w16se="http://schemas.microsoft.com/office/word/2015/wordml/symex" mc:Ignorable="w14 w15 w16se w16cid">
+<w:styles xmlns:mc="http://schemas.openxmlformats.org/markup-compatibility/2006" xmlns:r="http://schemas.openxmlformats.org/officeDocument/2006/relationships" xmlns:w="http://schemas.openxmlformats.org/wordprocessingml/2006/main" xmlns:w14="http://schemas.microsoft.com/office/word/2010/wordml" xmlns:w15="http://schemas.microsoft.com/office/word/2012/wordml" xmlns:w16cex="http://schemas.microsoft.com/office/word/2018/wordml/cex" xmlns:w16cid="http://schemas.microsoft.com/office/word/2016/wordml/cid" xmlns:w16="http://schemas.microsoft.com/office/word/2018/wordml" xmlns:w16sdtdh="http://schemas.microsoft.com/office/word/2020/wordml/sdtdatahash" xmlns:w16se="http://schemas.microsoft.com/office/word/2015/wordml/symex" mc:Ignorable="w14 w15 w16se w16cid w16 w16cex w16sdtdh">
   <w:docDefaults>
     <w:rPrDefault>
       <w:rPr>
@@ -407,7 +411,7 @@
     </w:rPrDefault>
     <w:pPrDefault/>
   </w:docDefaults>
-  <w:latentStyles w:defLockedState="0" w:defUIPriority="99" w:defSemiHidden="0" w:defUnhideWhenUsed="0" w:defQFormat="0" w:count="375">
+  <w:latentStyles w:defLockedState="0" w:defUIPriority="99" w:defSemiHidden="0" w:defUnhideWhenUsed="0" w:defQFormat="0" w:count="376">
     <w:lsdException w:name="Normal" w:uiPriority="0" w:qFormat="1"/>
     <w:lsdException w:name="heading 1" w:uiPriority="9" w:qFormat="1"/>
     <w:lsdException w:name="heading 2" w:semiHidden="1" w:uiPriority="9" w:unhideWhenUsed="1" w:qFormat="1"/>
@@ -513,7 +517,6 @@
     <w:lsdException w:name="HTML Sample" w:semiHidden="1" w:unhideWhenUsed="1"/>
     <w:lsdException w:name="HTML Typewriter" w:semiHidden="1" w:unhideWhenUsed="1"/>
     <w:lsdException w:name="HTML Variable" w:semiHidden="1" w:unhideWhenUsed="1"/>
-    <w:lsdException w:name="Normal Table" w:semiHidden="1" w:unhideWhenUsed="1"/>
     <w:lsdException w:name="annotation subject" w:semiHidden="1" w:unhideWhenUsed="1"/>
     <w:lsdException w:name="No List" w:semiHidden="1" w:unhideWhenUsed="1"/>
     <w:lsdException w:name="Outline List 1" w:semiHidden="1" w:unhideWhenUsed="1"/>
@@ -560,10 +563,8 @@
     <w:lsdException w:name="Table Subtle 2" w:semiHidden="1" w:unhideWhenUsed="1"/>
     <w:lsdException w:name="Table Web 1" w:semiHidden="1" w:unhideWhenUsed="1"/>
     <w:lsdException w:name="Table Web 2" w:semiHidden="1" w:unhideWhenUsed="1"/>
-    <w:lsdException w:name="Table Web 3" w:semiHidden="1" w:unhideWhenUsed="1"/>
     <w:lsdException w:name="Balloon Text" w:semiHidden="1" w:unhideWhenUsed="1"/>
     <w:lsdException w:name="Table Grid" w:uiPriority="39"/>
-    <w:lsdException w:name="Table Theme" w:semiHidden="1" w:unhideWhenUsed="1"/>
     <w:lsdException w:name="Placeholder Text" w:semiHidden="1"/>
     <w:lsdException w:name="No Spacing" w:uiPriority="1" w:qFormat="1"/>
     <w:lsdException w:name="Light Shading" w:uiPriority="60"/>
@@ -783,6 +784,7 @@
     <w:lsdException w:name="Smart Hyperlink" w:semiHidden="1" w:unhideWhenUsed="1"/>
     <w:lsdException w:name="Hashtag" w:semiHidden="1" w:unhideWhenUsed="1"/>
     <w:lsdException w:name="Unresolved Mention" w:semiHidden="1" w:unhideWhenUsed="1"/>
+    <w:lsdException w:name="Smart Link" w:semiHidden="1" w:unhideWhenUsed="1"/>
   </w:latentStyles>
   <w:style w:type="paragraph" w:default="1" w:styleId="a">
     <w:name w:val="Normal"/>
